--- a/Izzah Athirah Mohamad Radzi_S2179297.docx
+++ b/Izzah Athirah Mohamad Radzi_S2179297.docx
@@ -127,6 +127,7 @@
         <w:rPr>
           <w:b/>
           <w:bCs/>
+          <w:noProof/>
         </w:rPr>
         <w:drawing>
           <wp:inline distT="0" distB="0" distL="0" distR="0" wp14:anchorId="6B38A23A" wp14:editId="1263AD44">
@@ -215,6 +216,7 @@
         <w:rPr>
           <w:b/>
           <w:bCs/>
+          <w:noProof/>
         </w:rPr>
         <w:lastRenderedPageBreak/>
         <w:drawing>
@@ -306,6 +308,7 @@
         <w:rPr>
           <w:b/>
           <w:bCs/>
+          <w:noProof/>
         </w:rPr>
         <w:drawing>
           <wp:inline distT="0" distB="0" distL="0" distR="0" wp14:anchorId="2001E02B" wp14:editId="2EBD6F43">
@@ -427,6 +430,9 @@
         <w:jc w:val="center"/>
       </w:pPr>
       <w:r>
+        <w:rPr>
+          <w:noProof/>
+        </w:rPr>
         <w:drawing>
           <wp:inline distT="0" distB="0" distL="0" distR="0" wp14:anchorId="16293711" wp14:editId="1E80221C">
             <wp:extent cx="2452629" cy="2369489"/>
@@ -471,6 +477,9 @@
     </w:p>
     <w:p>
       <w:r>
+        <w:rPr>
+          <w:noProof/>
+        </w:rPr>
         <w:drawing>
           <wp:inline distT="0" distB="0" distL="0" distR="0" wp14:anchorId="762E973C" wp14:editId="48CB6FBE">
             <wp:extent cx="5731510" cy="3181350"/>
@@ -591,6 +600,9 @@
     </w:p>
     <w:p>
       <w:r>
+        <w:rPr>
+          <w:noProof/>
+        </w:rPr>
         <w:drawing>
           <wp:inline distT="0" distB="0" distL="0" distR="0" wp14:anchorId="67FDD13A" wp14:editId="6840ED03">
             <wp:extent cx="5731510" cy="1843405"/>
@@ -630,6 +642,9 @@
     </w:p>
     <w:p>
       <w:r>
+        <w:rPr>
+          <w:noProof/>
+        </w:rPr>
         <w:drawing>
           <wp:inline distT="0" distB="0" distL="0" distR="0" wp14:anchorId="7F9FABF1" wp14:editId="3FFE9609">
             <wp:extent cx="5731510" cy="3371215"/>
@@ -699,6 +714,9 @@
     </w:p>
     <w:p>
       <w:r>
+        <w:rPr>
+          <w:noProof/>
+        </w:rPr>
         <w:lastRenderedPageBreak/>
         <w:drawing>
           <wp:inline distT="0" distB="0" distL="0" distR="0" wp14:anchorId="5E476DDD" wp14:editId="34562998">
@@ -773,6 +791,9 @@
     </w:p>
     <w:p>
       <w:r>
+        <w:rPr>
+          <w:noProof/>
+        </w:rPr>
         <w:drawing>
           <wp:inline distT="0" distB="0" distL="0" distR="0" wp14:anchorId="211B6212" wp14:editId="7DC4FA92">
             <wp:extent cx="5731510" cy="3916680"/>
@@ -885,6 +906,7 @@
         <w:rPr>
           <w:b/>
           <w:bCs/>
+          <w:noProof/>
         </w:rPr>
         <w:drawing>
           <wp:inline distT="0" distB="0" distL="0" distR="0" wp14:anchorId="0E63B3CB" wp14:editId="328411A3">
@@ -982,6 +1004,7 @@
         <w:rPr>
           <w:b/>
           <w:bCs/>
+          <w:noProof/>
         </w:rPr>
         <w:drawing>
           <wp:inline distT="0" distB="0" distL="0" distR="0" wp14:anchorId="1BE02574" wp14:editId="56EEBAFD">
@@ -1066,6 +1089,9 @@
     </w:p>
     <w:p>
       <w:r>
+        <w:rPr>
+          <w:noProof/>
+        </w:rPr>
         <w:lastRenderedPageBreak/>
         <w:drawing>
           <wp:inline distT="0" distB="0" distL="0" distR="0" wp14:anchorId="4F32C545" wp14:editId="5BE113C9">
@@ -1118,26 +1144,20 @@
         <w:t xml:space="preserve"> The result of HP Forest is as below</w:t>
       </w:r>
       <w:r>
-        <w:t>. Based on the result, the</w:t>
-      </w:r>
-      <w:r>
-        <w:t xml:space="preserve"> model seems to perform reasonably well based on the provided metrics such as ASE and MSE.</w:t>
+        <w:t>. Based on the result, the model seems to perform reasonably well based on the provided metrics such as ASE and MSE. It was trained and validated using 10-fold cross-validation.</w:t>
       </w:r>
       <w:r>
         <w:t xml:space="preserve"> </w:t>
       </w:r>
       <w:r>
-        <w:t>It was trained and validated using 10-fold cross-validation.</w:t>
-      </w:r>
-      <w:r>
-        <w:t xml:space="preserve"> </w:t>
-      </w:r>
-      <w:r>
         <w:t>Variable importance suggests how certain input variables contribute to reducing prediction errors.</w:t>
       </w:r>
     </w:p>
     <w:p>
       <w:r>
+        <w:rPr>
+          <w:noProof/>
+        </w:rPr>
         <w:drawing>
           <wp:inline distT="0" distB="0" distL="0" distR="0" wp14:anchorId="3A5D4864" wp14:editId="5219EAE2">
             <wp:extent cx="5731510" cy="3371850"/>
@@ -1212,10 +1232,7 @@
       </w:r>
       <w:proofErr w:type="spellEnd"/>
       <w:r>
-        <w:t>', and 'Location' appear highly influential in predicting churn.</w:t>
-      </w:r>
-      <w:r>
-        <w:t xml:space="preserve"> </w:t>
+        <w:t xml:space="preserve">', and 'Location' appear highly influential in predicting churn. </w:t>
       </w:r>
       <w:r>
         <w:t xml:space="preserve">As per the </w:t>
@@ -1244,6 +1261,9 @@
     </w:p>
     <w:p>
       <w:r>
+        <w:rPr>
+          <w:noProof/>
+        </w:rPr>
         <w:drawing>
           <wp:inline distT="0" distB="0" distL="0" distR="0" wp14:anchorId="74AA9480" wp14:editId="0DC9E601">
             <wp:extent cx="5731510" cy="3369945"/>
@@ -1295,6 +1315,10 @@
     </w:p>
     <w:p>
       <w:r>
+        <w:rPr>
+          <w:noProof/>
+        </w:rPr>
+        <w:lastRenderedPageBreak/>
         <w:drawing>
           <wp:inline distT="0" distB="0" distL="0" distR="0" wp14:anchorId="2E869126" wp14:editId="2F5062FD">
             <wp:extent cx="5731510" cy="3352165"/>
@@ -1334,7 +1358,6 @@
     </w:p>
     <w:p>
       <w:r>
-        <w:lastRenderedPageBreak/>
         <w:t>Three models are</w:t>
       </w:r>
       <w:r>
@@ -1412,7 +1435,12 @@
       </w:r>
     </w:p>
     <w:sectPr>
-      <w:headerReference w:type="default" r:id="rId22"/>
+      <w:headerReference w:type="even" r:id="rId22"/>
+      <w:headerReference w:type="default" r:id="rId23"/>
+      <w:footerReference w:type="even" r:id="rId24"/>
+      <w:footerReference w:type="default" r:id="rId25"/>
+      <w:headerReference w:type="first" r:id="rId26"/>
+      <w:footerReference w:type="first" r:id="rId27"/>
       <w:pgSz w:w="11906" w:h="16838"/>
       <w:pgMar w:top="1440" w:right="1440" w:bottom="1440" w:left="1440" w:header="708" w:footer="708" w:gutter="0"/>
       <w:cols w:space="708"/>
@@ -1447,6 +1475,36 @@
 </w:endnotes>
 </file>
 
+<file path=word/footer1.xml><?xml version="1.0" encoding="utf-8"?>
+<w:ftr xmlns:wpc="http://schemas.microsoft.com/office/word/2010/wordprocessingCanvas" xmlns:cx="http://schemas.microsoft.com/office/drawing/2014/chartex" xmlns:cx1="http://schemas.microsoft.com/office/drawing/2015/9/8/chartex" xmlns:cx2="http://schemas.microsoft.com/office/drawing/2015/10/21/chartex" xmlns:cx3="http://schemas.microsoft.com/office/drawing/2016/5/9/chartex" xmlns:cx4="http://schemas.microsoft.com/office/drawing/2016/5/10/chartex" xmlns:cx5="http://schemas.microsoft.com/office/drawing/2016/5/11/chartex" xmlns:cx6="http://schemas.microsoft.com/office/drawing/2016/5/12/chartex" xmlns:cx7="http://schemas.microsoft.com/office/drawing/2016/5/13/chartex" xmlns:cx8="http://schemas.microsoft.com/office/drawing/2016/5/14/chartex" xmlns:mc="http://schemas.openxmlformats.org/markup-compatibility/2006" xmlns:aink="http://schemas.microsoft.com/office/drawing/2016/ink" xmlns:am3d="http://schemas.microsoft.com/office/drawing/2017/model3d" xmlns:o="urn:schemas-microsoft-com:office:office" xmlns:oel="http://schemas.microsoft.com/office/2019/extlst" xmlns:r="http://schemas.openxmlformats.org/officeDocument/2006/relationships" xmlns:m="http://schemas.openxmlformats.org/officeDocument/2006/math" xmlns:v="urn:schemas-microsoft-com:vml" xmlns:wp14="http://schemas.microsoft.com/office/word/2010/wordprocessingDrawing" xmlns:wp="http://schemas.openxmlformats.org/drawingml/2006/wordprocessingDrawing" xmlns:w10="urn:schemas-microsoft-com:office:word" xmlns:w="http://schemas.openxmlformats.org/wordprocessingml/2006/main" xmlns:w14="http://schemas.microsoft.com/office/word/2010/wordml" xmlns:w15="http://schemas.microsoft.com/office/word/2012/wordml" xmlns:w16cex="http://schemas.microsoft.com/office/word/2018/wordml/cex" xmlns:w16cid="http://schemas.microsoft.com/office/word/2016/wordml/cid" xmlns:w16="http://schemas.microsoft.com/office/word/2018/wordml" xmlns:w16sdtdh="http://schemas.microsoft.com/office/word/2020/wordml/sdtdatahash" xmlns:w16se="http://schemas.microsoft.com/office/word/2015/wordml/symex" xmlns:wpg="http://schemas.microsoft.com/office/word/2010/wordprocessingGroup" xmlns:wpi="http://schemas.microsoft.com/office/word/2010/wordprocessingInk" xmlns:wne="http://schemas.microsoft.com/office/word/2006/wordml" xmlns:wps="http://schemas.microsoft.com/office/word/2010/wordprocessingShape" mc:Ignorable="w14 w15 w16se w16cid w16 w16cex w16sdtdh wp14">
+  <w:p>
+    <w:pPr>
+      <w:pStyle w:val="Footer"/>
+    </w:pPr>
+  </w:p>
+</w:ftr>
+</file>
+
+<file path=word/footer2.xml><?xml version="1.0" encoding="utf-8"?>
+<w:ftr xmlns:wpc="http://schemas.microsoft.com/office/word/2010/wordprocessingCanvas" xmlns:cx="http://schemas.microsoft.com/office/drawing/2014/chartex" xmlns:cx1="http://schemas.microsoft.com/office/drawing/2015/9/8/chartex" xmlns:cx2="http://schemas.microsoft.com/office/drawing/2015/10/21/chartex" xmlns:cx3="http://schemas.microsoft.com/office/drawing/2016/5/9/chartex" xmlns:cx4="http://schemas.microsoft.com/office/drawing/2016/5/10/chartex" xmlns:cx5="http://schemas.microsoft.com/office/drawing/2016/5/11/chartex" xmlns:cx6="http://schemas.microsoft.com/office/drawing/2016/5/12/chartex" xmlns:cx7="http://schemas.microsoft.com/office/drawing/2016/5/13/chartex" xmlns:cx8="http://schemas.microsoft.com/office/drawing/2016/5/14/chartex" xmlns:mc="http://schemas.openxmlformats.org/markup-compatibility/2006" xmlns:aink="http://schemas.microsoft.com/office/drawing/2016/ink" xmlns:am3d="http://schemas.microsoft.com/office/drawing/2017/model3d" xmlns:o="urn:schemas-microsoft-com:office:office" xmlns:oel="http://schemas.microsoft.com/office/2019/extlst" xmlns:r="http://schemas.openxmlformats.org/officeDocument/2006/relationships" xmlns:m="http://schemas.openxmlformats.org/officeDocument/2006/math" xmlns:v="urn:schemas-microsoft-com:vml" xmlns:wp14="http://schemas.microsoft.com/office/word/2010/wordprocessingDrawing" xmlns:wp="http://schemas.openxmlformats.org/drawingml/2006/wordprocessingDrawing" xmlns:w10="urn:schemas-microsoft-com:office:word" xmlns:w="http://schemas.openxmlformats.org/wordprocessingml/2006/main" xmlns:w14="http://schemas.microsoft.com/office/word/2010/wordml" xmlns:w15="http://schemas.microsoft.com/office/word/2012/wordml" xmlns:w16cex="http://schemas.microsoft.com/office/word/2018/wordml/cex" xmlns:w16cid="http://schemas.microsoft.com/office/word/2016/wordml/cid" xmlns:w16="http://schemas.microsoft.com/office/word/2018/wordml" xmlns:w16sdtdh="http://schemas.microsoft.com/office/word/2020/wordml/sdtdatahash" xmlns:w16se="http://schemas.microsoft.com/office/word/2015/wordml/symex" xmlns:wpg="http://schemas.microsoft.com/office/word/2010/wordprocessingGroup" xmlns:wpi="http://schemas.microsoft.com/office/word/2010/wordprocessingInk" xmlns:wne="http://schemas.microsoft.com/office/word/2006/wordml" xmlns:wps="http://schemas.microsoft.com/office/word/2010/wordprocessingShape" mc:Ignorable="w14 w15 w16se w16cid w16 w16cex w16sdtdh wp14">
+  <w:p>
+    <w:pPr>
+      <w:pStyle w:val="Footer"/>
+    </w:pPr>
+  </w:p>
+</w:ftr>
+</file>
+
+<file path=word/footer3.xml><?xml version="1.0" encoding="utf-8"?>
+<w:ftr xmlns:wpc="http://schemas.microsoft.com/office/word/2010/wordprocessingCanvas" xmlns:cx="http://schemas.microsoft.com/office/drawing/2014/chartex" xmlns:cx1="http://schemas.microsoft.com/office/drawing/2015/9/8/chartex" xmlns:cx2="http://schemas.microsoft.com/office/drawing/2015/10/21/chartex" xmlns:cx3="http://schemas.microsoft.com/office/drawing/2016/5/9/chartex" xmlns:cx4="http://schemas.microsoft.com/office/drawing/2016/5/10/chartex" xmlns:cx5="http://schemas.microsoft.com/office/drawing/2016/5/11/chartex" xmlns:cx6="http://schemas.microsoft.com/office/drawing/2016/5/12/chartex" xmlns:cx7="http://schemas.microsoft.com/office/drawing/2016/5/13/chartex" xmlns:cx8="http://schemas.microsoft.com/office/drawing/2016/5/14/chartex" xmlns:mc="http://schemas.openxmlformats.org/markup-compatibility/2006" xmlns:aink="http://schemas.microsoft.com/office/drawing/2016/ink" xmlns:am3d="http://schemas.microsoft.com/office/drawing/2017/model3d" xmlns:o="urn:schemas-microsoft-com:office:office" xmlns:oel="http://schemas.microsoft.com/office/2019/extlst" xmlns:r="http://schemas.openxmlformats.org/officeDocument/2006/relationships" xmlns:m="http://schemas.openxmlformats.org/officeDocument/2006/math" xmlns:v="urn:schemas-microsoft-com:vml" xmlns:wp14="http://schemas.microsoft.com/office/word/2010/wordprocessingDrawing" xmlns:wp="http://schemas.openxmlformats.org/drawingml/2006/wordprocessingDrawing" xmlns:w10="urn:schemas-microsoft-com:office:word" xmlns:w="http://schemas.openxmlformats.org/wordprocessingml/2006/main" xmlns:w14="http://schemas.microsoft.com/office/word/2010/wordml" xmlns:w15="http://schemas.microsoft.com/office/word/2012/wordml" xmlns:w16cex="http://schemas.microsoft.com/office/word/2018/wordml/cex" xmlns:w16cid="http://schemas.microsoft.com/office/word/2016/wordml/cid" xmlns:w16="http://schemas.microsoft.com/office/word/2018/wordml" xmlns:w16sdtdh="http://schemas.microsoft.com/office/word/2020/wordml/sdtdatahash" xmlns:w16se="http://schemas.microsoft.com/office/word/2015/wordml/symex" xmlns:wpg="http://schemas.microsoft.com/office/word/2010/wordprocessingGroup" xmlns:wpi="http://schemas.microsoft.com/office/word/2010/wordprocessingInk" xmlns:wne="http://schemas.microsoft.com/office/word/2006/wordml" xmlns:wps="http://schemas.microsoft.com/office/word/2010/wordprocessingShape" mc:Ignorable="w14 w15 w16se w16cid w16 w16cex w16sdtdh wp14">
+  <w:p>
+    <w:pPr>
+      <w:pStyle w:val="Footer"/>
+    </w:pPr>
+  </w:p>
+</w:ftr>
+</file>
+
 <file path=word/footnotes.xml><?xml version="1.0" encoding="utf-8"?>
 <w:footnotes xmlns:wpc="http://schemas.microsoft.com/office/word/2010/wordprocessingCanvas" xmlns:cx="http://schemas.microsoft.com/office/drawing/2014/chartex" xmlns:cx1="http://schemas.microsoft.com/office/drawing/2015/9/8/chartex" xmlns:cx2="http://schemas.microsoft.com/office/drawing/2015/10/21/chartex" xmlns:cx3="http://schemas.microsoft.com/office/drawing/2016/5/9/chartex" xmlns:cx4="http://schemas.microsoft.com/office/drawing/2016/5/10/chartex" xmlns:cx5="http://schemas.microsoft.com/office/drawing/2016/5/11/chartex" xmlns:cx6="http://schemas.microsoft.com/office/drawing/2016/5/12/chartex" xmlns:cx7="http://schemas.microsoft.com/office/drawing/2016/5/13/chartex" xmlns:cx8="http://schemas.microsoft.com/office/drawing/2016/5/14/chartex" xmlns:mc="http://schemas.openxmlformats.org/markup-compatibility/2006" xmlns:aink="http://schemas.microsoft.com/office/drawing/2016/ink" xmlns:am3d="http://schemas.microsoft.com/office/drawing/2017/model3d" xmlns:o="urn:schemas-microsoft-com:office:office" xmlns:oel="http://schemas.microsoft.com/office/2019/extlst" xmlns:r="http://schemas.openxmlformats.org/officeDocument/2006/relationships" xmlns:m="http://schemas.openxmlformats.org/officeDocument/2006/math" xmlns:v="urn:schemas-microsoft-com:vml" xmlns:wp14="http://schemas.microsoft.com/office/word/2010/wordprocessingDrawing" xmlns:wp="http://schemas.openxmlformats.org/drawingml/2006/wordprocessingDrawing" xmlns:w10="urn:schemas-microsoft-com:office:word" xmlns:w="http://schemas.openxmlformats.org/wordprocessingml/2006/main" xmlns:w14="http://schemas.microsoft.com/office/word/2010/wordml" xmlns:w15="http://schemas.microsoft.com/office/word/2012/wordml" xmlns:w16cex="http://schemas.microsoft.com/office/word/2018/wordml/cex" xmlns:w16cid="http://schemas.microsoft.com/office/word/2016/wordml/cid" xmlns:w16="http://schemas.microsoft.com/office/word/2018/wordml" xmlns:w16sdtdh="http://schemas.microsoft.com/office/word/2020/wordml/sdtdatahash" xmlns:w16se="http://schemas.microsoft.com/office/word/2015/wordml/symex" xmlns:wpg="http://schemas.microsoft.com/office/word/2010/wordprocessingGroup" xmlns:wpi="http://schemas.microsoft.com/office/word/2010/wordprocessingInk" xmlns:wne="http://schemas.microsoft.com/office/word/2006/wordml" xmlns:wps="http://schemas.microsoft.com/office/word/2010/wordprocessingShape" mc:Ignorable="w14 w15 w16se w16cid w16 w16cex w16sdtdh wp14">
   <w:footnote w:type="separator" w:id="-1">
@@ -1473,6 +1531,16 @@
 </file>
 
 <file path=word/header1.xml><?xml version="1.0" encoding="utf-8"?>
+<w:hdr xmlns:wpc="http://schemas.microsoft.com/office/word/2010/wordprocessingCanvas" xmlns:cx="http://schemas.microsoft.com/office/drawing/2014/chartex" xmlns:cx1="http://schemas.microsoft.com/office/drawing/2015/9/8/chartex" xmlns:cx2="http://schemas.microsoft.com/office/drawing/2015/10/21/chartex" xmlns:cx3="http://schemas.microsoft.com/office/drawing/2016/5/9/chartex" xmlns:cx4="http://schemas.microsoft.com/office/drawing/2016/5/10/chartex" xmlns:cx5="http://schemas.microsoft.com/office/drawing/2016/5/11/chartex" xmlns:cx6="http://schemas.microsoft.com/office/drawing/2016/5/12/chartex" xmlns:cx7="http://schemas.microsoft.com/office/drawing/2016/5/13/chartex" xmlns:cx8="http://schemas.microsoft.com/office/drawing/2016/5/14/chartex" xmlns:mc="http://schemas.openxmlformats.org/markup-compatibility/2006" xmlns:aink="http://schemas.microsoft.com/office/drawing/2016/ink" xmlns:am3d="http://schemas.microsoft.com/office/drawing/2017/model3d" xmlns:o="urn:schemas-microsoft-com:office:office" xmlns:oel="http://schemas.microsoft.com/office/2019/extlst" xmlns:r="http://schemas.openxmlformats.org/officeDocument/2006/relationships" xmlns:m="http://schemas.openxmlformats.org/officeDocument/2006/math" xmlns:v="urn:schemas-microsoft-com:vml" xmlns:wp14="http://schemas.microsoft.com/office/word/2010/wordprocessingDrawing" xmlns:wp="http://schemas.openxmlformats.org/drawingml/2006/wordprocessingDrawing" xmlns:w10="urn:schemas-microsoft-com:office:word" xmlns:w="http://schemas.openxmlformats.org/wordprocessingml/2006/main" xmlns:w14="http://schemas.microsoft.com/office/word/2010/wordml" xmlns:w15="http://schemas.microsoft.com/office/word/2012/wordml" xmlns:w16cex="http://schemas.microsoft.com/office/word/2018/wordml/cex" xmlns:w16cid="http://schemas.microsoft.com/office/word/2016/wordml/cid" xmlns:w16="http://schemas.microsoft.com/office/word/2018/wordml" xmlns:w16sdtdh="http://schemas.microsoft.com/office/word/2020/wordml/sdtdatahash" xmlns:w16se="http://schemas.microsoft.com/office/word/2015/wordml/symex" xmlns:wpg="http://schemas.microsoft.com/office/word/2010/wordprocessingGroup" xmlns:wpi="http://schemas.microsoft.com/office/word/2010/wordprocessingInk" xmlns:wne="http://schemas.microsoft.com/office/word/2006/wordml" xmlns:wps="http://schemas.microsoft.com/office/word/2010/wordprocessingShape" mc:Ignorable="w14 w15 w16se w16cid w16 w16cex w16sdtdh wp14">
+  <w:p>
+    <w:pPr>
+      <w:pStyle w:val="Header"/>
+    </w:pPr>
+  </w:p>
+</w:hdr>
+</file>
+
+<file path=word/header2.xml><?xml version="1.0" encoding="utf-8"?>
 <w:hdr xmlns:wpc="http://schemas.microsoft.com/office/word/2010/wordprocessingCanvas" xmlns:cx="http://schemas.microsoft.com/office/drawing/2014/chartex" xmlns:cx1="http://schemas.microsoft.com/office/drawing/2015/9/8/chartex" xmlns:cx2="http://schemas.microsoft.com/office/drawing/2015/10/21/chartex" xmlns:cx3="http://schemas.microsoft.com/office/drawing/2016/5/9/chartex" xmlns:cx4="http://schemas.microsoft.com/office/drawing/2016/5/10/chartex" xmlns:cx5="http://schemas.microsoft.com/office/drawing/2016/5/11/chartex" xmlns:cx6="http://schemas.microsoft.com/office/drawing/2016/5/12/chartex" xmlns:cx7="http://schemas.microsoft.com/office/drawing/2016/5/13/chartex" xmlns:cx8="http://schemas.microsoft.com/office/drawing/2016/5/14/chartex" xmlns:mc="http://schemas.openxmlformats.org/markup-compatibility/2006" xmlns:aink="http://schemas.microsoft.com/office/drawing/2016/ink" xmlns:am3d="http://schemas.microsoft.com/office/drawing/2017/model3d" xmlns:o="urn:schemas-microsoft-com:office:office" xmlns:oel="http://schemas.microsoft.com/office/2019/extlst" xmlns:r="http://schemas.openxmlformats.org/officeDocument/2006/relationships" xmlns:m="http://schemas.openxmlformats.org/officeDocument/2006/math" xmlns:v="urn:schemas-microsoft-com:vml" xmlns:wp14="http://schemas.microsoft.com/office/word/2010/wordprocessingDrawing" xmlns:wp="http://schemas.openxmlformats.org/drawingml/2006/wordprocessingDrawing" xmlns:w10="urn:schemas-microsoft-com:office:word" xmlns:w="http://schemas.openxmlformats.org/wordprocessingml/2006/main" xmlns:w14="http://schemas.microsoft.com/office/word/2010/wordml" xmlns:w15="http://schemas.microsoft.com/office/word/2012/wordml" xmlns:w16cex="http://schemas.microsoft.com/office/word/2018/wordml/cex" xmlns:w16cid="http://schemas.microsoft.com/office/word/2016/wordml/cid" xmlns:w16="http://schemas.microsoft.com/office/word/2018/wordml" xmlns:w16sdtdh="http://schemas.microsoft.com/office/word/2020/wordml/sdtdatahash" xmlns:w16se="http://schemas.microsoft.com/office/word/2015/wordml/symex" xmlns:wpg="http://schemas.microsoft.com/office/word/2010/wordprocessingGroup" xmlns:wpi="http://schemas.microsoft.com/office/word/2010/wordprocessingInk" xmlns:wne="http://schemas.microsoft.com/office/word/2006/wordml" xmlns:wps="http://schemas.microsoft.com/office/word/2010/wordprocessingShape" mc:Ignorable="w14 w15 w16se w16cid w16 w16cex w16sdtdh wp14">
   <w:p>
     <w:pPr>
@@ -1498,6 +1566,47 @@
       <w:t>WQD7005: Alternative Assessment 1</w:t>
     </w:r>
   </w:p>
+  <w:p>
+    <w:pPr>
+      <w:pStyle w:val="Header"/>
+    </w:pPr>
+    <w:r>
+      <w:t xml:space="preserve">GitHub link: </w:t>
+    </w:r>
+    <w:hyperlink r:id="rId1" w:history="1">
+      <w:r>
+        <w:rPr>
+          <w:rStyle w:val="Hyperlink"/>
+        </w:rPr>
+        <w:t>https://github.com/S</w:t>
+      </w:r>
+      <w:r>
+        <w:rPr>
+          <w:rStyle w:val="Hyperlink"/>
+        </w:rPr>
+        <w:t>2</w:t>
+      </w:r>
+      <w:r>
+        <w:rPr>
+          <w:rStyle w:val="Hyperlink"/>
+        </w:rPr>
+        <w:t>179297/AA1.git</w:t>
+      </w:r>
+    </w:hyperlink>
+    <w:r>
+      <w:t xml:space="preserve"> </w:t>
+    </w:r>
+  </w:p>
+  <w:p>
+    <w:pPr>
+      <w:pStyle w:val="Header"/>
+    </w:pPr>
+  </w:p>
+</w:hdr>
+</file>
+
+<file path=word/header3.xml><?xml version="1.0" encoding="utf-8"?>
+<w:hdr xmlns:wpc="http://schemas.microsoft.com/office/word/2010/wordprocessingCanvas" xmlns:cx="http://schemas.microsoft.com/office/drawing/2014/chartex" xmlns:cx1="http://schemas.microsoft.com/office/drawing/2015/9/8/chartex" xmlns:cx2="http://schemas.microsoft.com/office/drawing/2015/10/21/chartex" xmlns:cx3="http://schemas.microsoft.com/office/drawing/2016/5/9/chartex" xmlns:cx4="http://schemas.microsoft.com/office/drawing/2016/5/10/chartex" xmlns:cx5="http://schemas.microsoft.com/office/drawing/2016/5/11/chartex" xmlns:cx6="http://schemas.microsoft.com/office/drawing/2016/5/12/chartex" xmlns:cx7="http://schemas.microsoft.com/office/drawing/2016/5/13/chartex" xmlns:cx8="http://schemas.microsoft.com/office/drawing/2016/5/14/chartex" xmlns:mc="http://schemas.openxmlformats.org/markup-compatibility/2006" xmlns:aink="http://schemas.microsoft.com/office/drawing/2016/ink" xmlns:am3d="http://schemas.microsoft.com/office/drawing/2017/model3d" xmlns:o="urn:schemas-microsoft-com:office:office" xmlns:oel="http://schemas.microsoft.com/office/2019/extlst" xmlns:r="http://schemas.openxmlformats.org/officeDocument/2006/relationships" xmlns:m="http://schemas.openxmlformats.org/officeDocument/2006/math" xmlns:v="urn:schemas-microsoft-com:vml" xmlns:wp14="http://schemas.microsoft.com/office/word/2010/wordprocessingDrawing" xmlns:wp="http://schemas.openxmlformats.org/drawingml/2006/wordprocessingDrawing" xmlns:w10="urn:schemas-microsoft-com:office:word" xmlns:w="http://schemas.openxmlformats.org/wordprocessingml/2006/main" xmlns:w14="http://schemas.microsoft.com/office/word/2010/wordml" xmlns:w15="http://schemas.microsoft.com/office/word/2012/wordml" xmlns:w16cex="http://schemas.microsoft.com/office/word/2018/wordml/cex" xmlns:w16cid="http://schemas.microsoft.com/office/word/2016/wordml/cid" xmlns:w16="http://schemas.microsoft.com/office/word/2018/wordml" xmlns:w16sdtdh="http://schemas.microsoft.com/office/word/2020/wordml/sdtdatahash" xmlns:w16se="http://schemas.microsoft.com/office/word/2015/wordml/symex" xmlns:wpg="http://schemas.microsoft.com/office/word/2010/wordprocessingGroup" xmlns:wpi="http://schemas.microsoft.com/office/word/2010/wordprocessingInk" xmlns:wne="http://schemas.microsoft.com/office/word/2006/wordml" xmlns:wps="http://schemas.microsoft.com/office/word/2010/wordprocessingShape" mc:Ignorable="w14 w15 w16se w16cid w16 w16cex w16sdtdh wp14">
   <w:p>
     <w:pPr>
       <w:pStyle w:val="Header"/>
@@ -2135,6 +2244,41 @@
     <w:uiPriority w:val="99"/>
     <w:rsid w:val="00434D38"/>
   </w:style>
+  <w:style w:type="character" w:styleId="Hyperlink">
+    <w:name w:val="Hyperlink"/>
+    <w:basedOn w:val="DefaultParagraphFont"/>
+    <w:uiPriority w:val="99"/>
+    <w:unhideWhenUsed/>
+    <w:rsid w:val="005240B8"/>
+    <w:rPr>
+      <w:color w:val="0563C1" w:themeColor="hyperlink"/>
+      <w:u w:val="single"/>
+    </w:rPr>
+  </w:style>
+  <w:style w:type="character" w:styleId="UnresolvedMention">
+    <w:name w:val="Unresolved Mention"/>
+    <w:basedOn w:val="DefaultParagraphFont"/>
+    <w:uiPriority w:val="99"/>
+    <w:semiHidden/>
+    <w:unhideWhenUsed/>
+    <w:rsid w:val="005240B8"/>
+    <w:rPr>
+      <w:color w:val="605E5C"/>
+      <w:shd w:val="clear" w:color="auto" w:fill="E1DFDD"/>
+    </w:rPr>
+  </w:style>
+  <w:style w:type="character" w:styleId="FollowedHyperlink">
+    <w:name w:val="FollowedHyperlink"/>
+    <w:basedOn w:val="DefaultParagraphFont"/>
+    <w:uiPriority w:val="99"/>
+    <w:semiHidden/>
+    <w:unhideWhenUsed/>
+    <w:rsid w:val="005240B8"/>
+    <w:rPr>
+      <w:color w:val="954F72" w:themeColor="followedHyperlink"/>
+      <w:u w:val="single"/>
+    </w:rPr>
+  </w:style>
 </w:styles>
 </file>
 

--- a/Izzah Athirah Mohamad Radzi_S2179297.docx
+++ b/Izzah Athirah Mohamad Radzi_S2179297.docx
@@ -1208,15 +1208,7 @@
         <w:t xml:space="preserve">. </w:t>
       </w:r>
       <w:r>
-        <w:t xml:space="preserve">Reading the result, I can see </w:t>
-      </w:r>
-      <w:proofErr w:type="gramStart"/>
-      <w:r>
-        <w:t>that variables</w:t>
-      </w:r>
-      <w:proofErr w:type="gramEnd"/>
-      <w:r>
-        <w:t xml:space="preserve"> like '</w:t>
+        <w:t>Reading the result, I can see that variables like '</w:t>
       </w:r>
       <w:proofErr w:type="spellStart"/>
       <w:r>
@@ -1432,6 +1424,48 @@
       </w:r>
       <w:r>
         <w:t>include other relevant metrics and potential overfitting.</w:t>
+      </w:r>
+    </w:p>
+    <w:p>
+      <w:pPr>
+        <w:rPr>
+          <w:b/>
+          <w:bCs/>
+        </w:rPr>
+      </w:pPr>
+      <w:r>
+        <w:rPr>
+          <w:b/>
+          <w:bCs/>
+        </w:rPr>
+        <w:t>Suggestions for Business Strategy based on the result:</w:t>
+      </w:r>
+    </w:p>
+    <w:p>
+      <w:pPr>
+        <w:pStyle w:val="ListParagraph"/>
+        <w:numPr>
+          <w:ilvl w:val="0"/>
+          <w:numId w:val="2"/>
+        </w:numPr>
+      </w:pPr>
+      <w:r>
+        <w:t>Incentives or Loyalty Programs: Offer incentives or loyalty programs to retain valuable customers identified through the analysis.</w:t>
+      </w:r>
+    </w:p>
+    <w:p>
+      <w:pPr>
+        <w:pStyle w:val="ListParagraph"/>
+        <w:numPr>
+          <w:ilvl w:val="0"/>
+          <w:numId w:val="2"/>
+        </w:numPr>
+      </w:pPr>
+      <w:r>
+        <w:t xml:space="preserve">Operational Efficiency: </w:t>
+      </w:r>
+      <w:r>
+        <w:t>Identify costly services or areas that do not significantly impact customer retention and consider re-evaluating those expenses.</w:t>
       </w:r>
     </w:p>
     <w:sectPr>
@@ -1578,19 +1612,7 @@
         <w:rPr>
           <w:rStyle w:val="Hyperlink"/>
         </w:rPr>
-        <w:t>https://github.com/S</w:t>
-      </w:r>
-      <w:r>
-        <w:rPr>
-          <w:rStyle w:val="Hyperlink"/>
-        </w:rPr>
-        <w:t>2</w:t>
-      </w:r>
-      <w:r>
-        <w:rPr>
-          <w:rStyle w:val="Hyperlink"/>
-        </w:rPr>
-        <w:t>179297/AA1.git</w:t>
+        <w:t>https://github.com/S2179297/AA1.git</w:t>
       </w:r>
     </w:hyperlink>
     <w:r>
@@ -1766,8 +1788,100 @@
       </w:rPr>
     </w:lvl>
   </w:abstractNum>
+  <w:abstractNum w:abstractNumId="1" w15:restartNumberingAfterBreak="0">
+    <w:nsid w:val="752C629E"/>
+    <w:multiLevelType w:val="hybridMultilevel"/>
+    <w:tmpl w:val="924C118A"/>
+    <w:lvl w:ilvl="0" w:tplc="44090011">
+      <w:start w:val="1"/>
+      <w:numFmt w:val="decimal"/>
+      <w:lvlText w:val="%1)"/>
+      <w:lvlJc w:val="left"/>
+      <w:pPr>
+        <w:ind w:left="720" w:hanging="360"/>
+      </w:pPr>
+      <w:rPr>
+        <w:rFonts w:hint="default"/>
+      </w:rPr>
+    </w:lvl>
+    <w:lvl w:ilvl="1" w:tplc="44090019" w:tentative="1">
+      <w:start w:val="1"/>
+      <w:numFmt w:val="lowerLetter"/>
+      <w:lvlText w:val="%2."/>
+      <w:lvlJc w:val="left"/>
+      <w:pPr>
+        <w:ind w:left="1440" w:hanging="360"/>
+      </w:pPr>
+    </w:lvl>
+    <w:lvl w:ilvl="2" w:tplc="4409001B" w:tentative="1">
+      <w:start w:val="1"/>
+      <w:numFmt w:val="lowerRoman"/>
+      <w:lvlText w:val="%3."/>
+      <w:lvlJc w:val="right"/>
+      <w:pPr>
+        <w:ind w:left="2160" w:hanging="180"/>
+      </w:pPr>
+    </w:lvl>
+    <w:lvl w:ilvl="3" w:tplc="4409000F" w:tentative="1">
+      <w:start w:val="1"/>
+      <w:numFmt w:val="decimal"/>
+      <w:lvlText w:val="%4."/>
+      <w:lvlJc w:val="left"/>
+      <w:pPr>
+        <w:ind w:left="2880" w:hanging="360"/>
+      </w:pPr>
+    </w:lvl>
+    <w:lvl w:ilvl="4" w:tplc="44090019" w:tentative="1">
+      <w:start w:val="1"/>
+      <w:numFmt w:val="lowerLetter"/>
+      <w:lvlText w:val="%5."/>
+      <w:lvlJc w:val="left"/>
+      <w:pPr>
+        <w:ind w:left="3600" w:hanging="360"/>
+      </w:pPr>
+    </w:lvl>
+    <w:lvl w:ilvl="5" w:tplc="4409001B" w:tentative="1">
+      <w:start w:val="1"/>
+      <w:numFmt w:val="lowerRoman"/>
+      <w:lvlText w:val="%6."/>
+      <w:lvlJc w:val="right"/>
+      <w:pPr>
+        <w:ind w:left="4320" w:hanging="180"/>
+      </w:pPr>
+    </w:lvl>
+    <w:lvl w:ilvl="6" w:tplc="4409000F" w:tentative="1">
+      <w:start w:val="1"/>
+      <w:numFmt w:val="decimal"/>
+      <w:lvlText w:val="%7."/>
+      <w:lvlJc w:val="left"/>
+      <w:pPr>
+        <w:ind w:left="5040" w:hanging="360"/>
+      </w:pPr>
+    </w:lvl>
+    <w:lvl w:ilvl="7" w:tplc="44090019" w:tentative="1">
+      <w:start w:val="1"/>
+      <w:numFmt w:val="lowerLetter"/>
+      <w:lvlText w:val="%8."/>
+      <w:lvlJc w:val="left"/>
+      <w:pPr>
+        <w:ind w:left="5760" w:hanging="360"/>
+      </w:pPr>
+    </w:lvl>
+    <w:lvl w:ilvl="8" w:tplc="4409001B" w:tentative="1">
+      <w:start w:val="1"/>
+      <w:numFmt w:val="lowerRoman"/>
+      <w:lvlText w:val="%9."/>
+      <w:lvlJc w:val="right"/>
+      <w:pPr>
+        <w:ind w:left="6480" w:hanging="180"/>
+      </w:pPr>
+    </w:lvl>
+  </w:abstractNum>
   <w:num w:numId="1" w16cid:durableId="1280797460">
     <w:abstractNumId w:val="0"/>
+  </w:num>
+  <w:num w:numId="2" w16cid:durableId="1523400499">
+    <w:abstractNumId w:val="1"/>
   </w:num>
 </w:numbering>
 </file>
@@ -2279,6 +2393,17 @@
       <w:u w:val="single"/>
     </w:rPr>
   </w:style>
+  <w:style w:type="paragraph" w:styleId="ListParagraph">
+    <w:name w:val="List Paragraph"/>
+    <w:basedOn w:val="Normal"/>
+    <w:uiPriority w:val="34"/>
+    <w:qFormat/>
+    <w:rsid w:val="00D642C2"/>
+    <w:pPr>
+      <w:ind w:left="720"/>
+      <w:contextualSpacing/>
+    </w:pPr>
+  </w:style>
 </w:styles>
 </file>
 
